--- a/Scrapping data about Australian politicians with RSelenium.docx
+++ b/Scrapping data about Australian politicians with RSelenium.docx
@@ -59,47 +59,7 @@
           <w:szCs w:val="20"/>
           <w:lang w:eastAsia="en-IN"/>
         </w:rPr>
-        <w:t xml:space="preserve">When I decided to conduct a little study of what Australian politicians from the major party post in Twitter. </w:t>
-      </w:r>
-      <w:proofErr w:type="gramStart"/>
-      <w:r>
-        <w:rPr>
-          <w:rFonts w:ascii="Times New Roman" w:eastAsia="Times New Roman" w:hAnsi="Times New Roman" w:cs="Times New Roman"/>
-          <w:sz w:val="20"/>
-          <w:szCs w:val="20"/>
-          <w:lang w:eastAsia="en-IN"/>
-        </w:rPr>
-        <w:t>So</w:t>
-      </w:r>
-      <w:proofErr w:type="gramEnd"/>
-      <w:r>
-        <w:rPr>
-          <w:rFonts w:ascii="Times New Roman" w:eastAsia="Times New Roman" w:hAnsi="Times New Roman" w:cs="Times New Roman"/>
-          <w:sz w:val="20"/>
-          <w:szCs w:val="20"/>
-          <w:lang w:eastAsia="en-IN"/>
-        </w:rPr>
-        <w:t xml:space="preserve"> I decide to find list of Twitter accounts of the Members of Parliaments with the references to what party they belong. </w:t>
-      </w:r>
-      <w:proofErr w:type="gramStart"/>
-      <w:r>
-        <w:rPr>
-          <w:rFonts w:ascii="Times New Roman" w:eastAsia="Times New Roman" w:hAnsi="Times New Roman" w:cs="Times New Roman"/>
-          <w:sz w:val="20"/>
-          <w:szCs w:val="20"/>
-          <w:lang w:eastAsia="en-IN"/>
-        </w:rPr>
-        <w:t>Unfortunately</w:t>
-      </w:r>
-      <w:proofErr w:type="gramEnd"/>
-      <w:r>
-        <w:rPr>
-          <w:rFonts w:ascii="Times New Roman" w:eastAsia="Times New Roman" w:hAnsi="Times New Roman" w:cs="Times New Roman"/>
-          <w:sz w:val="20"/>
-          <w:szCs w:val="20"/>
-          <w:lang w:eastAsia="en-IN"/>
-        </w:rPr>
-        <w:t xml:space="preserve"> my search for this data in any structured format wasn’t successful (if you know where to get it – you are welcome to comment).</w:t>
+        <w:t>When I decided to conduct a little study of what Australian politicians from the major party post in Twitter. So I decide to find list of Twitter accounts of the Members of Parliaments with the references to what party they belong. Unfortunately my search for this data in any structured format wasn’t successful (if you know where to get it – you are welcome to comment).</w:t>
       </w:r>
     </w:p>
     <w:p>
@@ -262,25 +222,14 @@
           <w:lang w:eastAsia="en-IN"/>
         </w:rPr>
       </w:pPr>
-      <w:proofErr w:type="gramStart"/>
-      <w:r>
-        <w:rPr>
-          <w:rFonts w:ascii="Times New Roman" w:eastAsia="Times New Roman" w:hAnsi="Times New Roman" w:cs="Times New Roman"/>
-          <w:sz w:val="20"/>
-          <w:szCs w:val="20"/>
-          <w:lang w:eastAsia="en-IN"/>
-        </w:rPr>
-        <w:t>First</w:t>
-      </w:r>
-      <w:proofErr w:type="gramEnd"/>
-      <w:r>
-        <w:rPr>
-          <w:rFonts w:ascii="Times New Roman" w:eastAsia="Times New Roman" w:hAnsi="Times New Roman" w:cs="Times New Roman"/>
-          <w:sz w:val="20"/>
-          <w:szCs w:val="20"/>
-          <w:lang w:eastAsia="en-IN"/>
-        </w:rPr>
-        <w:t xml:space="preserve"> we need to install the package and load it.</w:t>
+      <w:r>
+        <w:rPr>
+          <w:rFonts w:ascii="Times New Roman" w:eastAsia="Times New Roman" w:hAnsi="Times New Roman" w:cs="Times New Roman"/>
+          <w:sz w:val="20"/>
+          <w:szCs w:val="20"/>
+          <w:lang w:eastAsia="en-IN"/>
+        </w:rPr>
+        <w:t>First we need to install the package and load it.</w:t>
       </w:r>
     </w:p>
     <w:p>
@@ -294,7 +243,6 @@
         </w:rPr>
       </w:pPr>
       <w:proofErr w:type="spellStart"/>
-      <w:proofErr w:type="gramStart"/>
       <w:r>
         <w:rPr>
           <w:rFonts w:ascii="Courier New" w:eastAsia="Times New Roman" w:hAnsi="Courier New" w:cs="Courier New"/>
@@ -305,7 +253,6 @@
         <w:t>install.packages</w:t>
       </w:r>
       <w:proofErr w:type="spellEnd"/>
-      <w:proofErr w:type="gramEnd"/>
       <w:r>
         <w:rPr>
           <w:rFonts w:ascii="Courier New" w:eastAsia="Times New Roman" w:hAnsi="Courier New" w:cs="Courier New"/>
@@ -446,7 +393,6 @@
         <w:t xml:space="preserve"> &lt;- </w:t>
       </w:r>
       <w:proofErr w:type="spellStart"/>
-      <w:proofErr w:type="gramStart"/>
       <w:r>
         <w:rPr>
           <w:rFonts w:ascii="Courier New" w:eastAsia="Times New Roman" w:hAnsi="Courier New" w:cs="Courier New"/>
@@ -457,7 +403,6 @@
         <w:t>data.frame</w:t>
       </w:r>
       <w:proofErr w:type="spellEnd"/>
-      <w:proofErr w:type="gramEnd"/>
       <w:r>
         <w:rPr>
           <w:rFonts w:ascii="Courier New" w:eastAsia="Times New Roman" w:hAnsi="Courier New" w:cs="Courier New"/>
@@ -574,27 +519,7 @@
           <w:szCs w:val="20"/>
           <w:lang w:eastAsia="en-IN"/>
         </w:rPr>
-        <w:t xml:space="preserve">Next thing we need to do is to initialize Selenium driver. Selenium is different from other R packages used to scrap web. It actually loads web pages into real browser and allows you to work with </w:t>
-      </w:r>
-      <w:proofErr w:type="gramStart"/>
-      <w:r>
-        <w:rPr>
-          <w:rFonts w:ascii="Times New Roman" w:eastAsia="Times New Roman" w:hAnsi="Times New Roman" w:cs="Times New Roman"/>
-          <w:sz w:val="20"/>
-          <w:szCs w:val="20"/>
-          <w:lang w:eastAsia="en-IN"/>
-        </w:rPr>
-        <w:t>that pages</w:t>
-      </w:r>
-      <w:proofErr w:type="gramEnd"/>
-      <w:r>
-        <w:rPr>
-          <w:rFonts w:ascii="Times New Roman" w:eastAsia="Times New Roman" w:hAnsi="Times New Roman" w:cs="Times New Roman"/>
-          <w:sz w:val="20"/>
-          <w:szCs w:val="20"/>
-          <w:lang w:eastAsia="en-IN"/>
-        </w:rPr>
-        <w:t xml:space="preserve">. </w:t>
+        <w:t xml:space="preserve">Next thing we need to do is to initialize Selenium driver. Selenium is different from other R packages used to scrap web. It actually loads web pages into real browser and allows you to work with that pages. </w:t>
       </w:r>
       <w:proofErr w:type="spellStart"/>
       <w:r>
@@ -614,27 +539,7 @@
           <w:szCs w:val="20"/>
           <w:lang w:eastAsia="en-IN"/>
         </w:rPr>
-        <w:t xml:space="preserve"> use is much wider than data scrapping: for </w:t>
-      </w:r>
-      <w:proofErr w:type="gramStart"/>
-      <w:r>
-        <w:rPr>
-          <w:rFonts w:ascii="Times New Roman" w:eastAsia="Times New Roman" w:hAnsi="Times New Roman" w:cs="Times New Roman"/>
-          <w:sz w:val="20"/>
-          <w:szCs w:val="20"/>
-          <w:lang w:eastAsia="en-IN"/>
-        </w:rPr>
-        <w:t>example</w:t>
-      </w:r>
-      <w:proofErr w:type="gramEnd"/>
-      <w:r>
-        <w:rPr>
-          <w:rFonts w:ascii="Times New Roman" w:eastAsia="Times New Roman" w:hAnsi="Times New Roman" w:cs="Times New Roman"/>
-          <w:sz w:val="20"/>
-          <w:szCs w:val="20"/>
-          <w:lang w:eastAsia="en-IN"/>
-        </w:rPr>
-        <w:t xml:space="preserve"> it is a very popular tool for automated testing of websites.</w:t>
+        <w:t xml:space="preserve"> use is much wider than data scrapping: for example it is a very popular tool for automated testing of websites.</w:t>
       </w:r>
     </w:p>
     <w:p>
@@ -697,7 +602,6 @@
         <w:t xml:space="preserve"> &lt;- </w:t>
       </w:r>
       <w:proofErr w:type="spellStart"/>
-      <w:proofErr w:type="gramStart"/>
       <w:r>
         <w:rPr>
           <w:rFonts w:ascii="Courier New" w:eastAsia="Times New Roman" w:hAnsi="Courier New" w:cs="Courier New"/>
@@ -715,17 +619,7 @@
           <w:szCs w:val="20"/>
           <w:lang w:eastAsia="en-IN"/>
         </w:rPr>
-        <w:t>(</w:t>
-      </w:r>
-      <w:proofErr w:type="gramEnd"/>
-      <w:r>
-        <w:rPr>
-          <w:rFonts w:ascii="Courier New" w:eastAsia="Times New Roman" w:hAnsi="Courier New" w:cs="Courier New"/>
-          <w:sz w:val="20"/>
-          <w:szCs w:val="20"/>
-          <w:lang w:eastAsia="en-IN"/>
-        </w:rPr>
-        <w:t>)</w:t>
+        <w:t>()</w:t>
       </w:r>
       <w:r>
         <w:rPr>
@@ -2146,20 +2040,9 @@
           <w:szCs w:val="20"/>
           <w:lang w:eastAsia="en-IN"/>
         </w:rPr>
-        <w:t>[[ref</w:t>
-      </w:r>
-      <w:proofErr w:type="gramStart"/>
-      <w:r>
-        <w:rPr>
-          <w:rFonts w:ascii="Times New Roman" w:eastAsia="Times New Roman" w:hAnsi="Times New Roman" w:cs="Times New Roman"/>
-          <w:sz w:val="20"/>
-          <w:szCs w:val="20"/>
-          <w:lang w:eastAsia="en-IN"/>
-        </w:rPr>
-        <w:t>]]$</w:t>
-      </w:r>
-      <w:proofErr w:type="spellStart"/>
-      <w:proofErr w:type="gramEnd"/>
+        <w:t>[[ref]]$</w:t>
+      </w:r>
+      <w:proofErr w:type="spellStart"/>
       <w:r>
         <w:rPr>
           <w:rFonts w:ascii="Times New Roman" w:eastAsia="Times New Roman" w:hAnsi="Times New Roman" w:cs="Times New Roman"/>
@@ -2259,7 +2142,6 @@
         <w:t>To extract text </w:t>
       </w:r>
       <w:proofErr w:type="spellStart"/>
-      <w:proofErr w:type="gramStart"/>
       <w:r>
         <w:rPr>
           <w:rFonts w:ascii="Courier New" w:eastAsia="Times New Roman" w:hAnsi="Courier New" w:cs="Courier New"/>
@@ -2277,17 +2159,7 @@
           <w:szCs w:val="20"/>
           <w:lang w:eastAsia="en-IN"/>
         </w:rPr>
-        <w:t>(</w:t>
-      </w:r>
-      <w:proofErr w:type="gramEnd"/>
-      <w:r>
-        <w:rPr>
-          <w:rFonts w:ascii="Courier New" w:eastAsia="Times New Roman" w:hAnsi="Courier New" w:cs="Courier New"/>
-          <w:sz w:val="20"/>
-          <w:szCs w:val="20"/>
-          <w:lang w:eastAsia="en-IN"/>
-        </w:rPr>
-        <w:t xml:space="preserve">) </w:t>
+        <w:t xml:space="preserve">() </w:t>
       </w:r>
       <w:r>
         <w:rPr>
@@ -2364,47 +2236,7 @@
           <w:szCs w:val="20"/>
           <w:lang w:eastAsia="en-IN"/>
         </w:rPr>
-        <w:t xml:space="preserve">I was unable to find a way to extract Twitter handle directly from the web page. Maybe it is possible, but I haven’t found a way to get it. </w:t>
-      </w:r>
-      <w:proofErr w:type="gramStart"/>
-      <w:r>
-        <w:rPr>
-          <w:rFonts w:ascii="Times New Roman" w:eastAsia="Times New Roman" w:hAnsi="Times New Roman" w:cs="Times New Roman"/>
-          <w:sz w:val="20"/>
-          <w:szCs w:val="20"/>
-          <w:lang w:eastAsia="en-IN"/>
-        </w:rPr>
-        <w:t>So</w:t>
-      </w:r>
-      <w:proofErr w:type="gramEnd"/>
-      <w:r>
-        <w:rPr>
-          <w:rFonts w:ascii="Times New Roman" w:eastAsia="Times New Roman" w:hAnsi="Times New Roman" w:cs="Times New Roman"/>
-          <w:sz w:val="20"/>
-          <w:szCs w:val="20"/>
-          <w:lang w:eastAsia="en-IN"/>
-        </w:rPr>
-        <w:t xml:space="preserve"> I found a work around. R </w:t>
-      </w:r>
-      <w:proofErr w:type="gramStart"/>
-      <w:r>
-        <w:rPr>
-          <w:rFonts w:ascii="Times New Roman" w:eastAsia="Times New Roman" w:hAnsi="Times New Roman" w:cs="Times New Roman"/>
-          <w:sz w:val="20"/>
-          <w:szCs w:val="20"/>
-          <w:lang w:eastAsia="en-IN"/>
-        </w:rPr>
-        <w:t>code controlled</w:t>
-      </w:r>
-      <w:proofErr w:type="gramEnd"/>
-      <w:r>
-        <w:rPr>
-          <w:rFonts w:ascii="Times New Roman" w:eastAsia="Times New Roman" w:hAnsi="Times New Roman" w:cs="Times New Roman"/>
-          <w:sz w:val="20"/>
-          <w:szCs w:val="20"/>
-          <w:lang w:eastAsia="en-IN"/>
-        </w:rPr>
-        <w:t xml:space="preserve"> browser user actually visits Twitter accounts if they exists and we capture that page URL to extract Twitter handle later</w:t>
+        <w:t>I was unable to find a way to extract Twitter handle directly from the web page. Maybe it is possible, but I haven’t found a way to get it. So I found a work around. R code controlled browser user actually visits Twitter accounts if they exists and we capture that page URL to extract Twitter handle later</w:t>
       </w:r>
     </w:p>
     <w:p>
@@ -2417,25 +2249,14 @@
           <w:lang w:eastAsia="en-IN"/>
         </w:rPr>
       </w:pPr>
-      <w:proofErr w:type="gramStart"/>
-      <w:r>
-        <w:rPr>
-          <w:rFonts w:ascii="Times New Roman" w:eastAsia="Times New Roman" w:hAnsi="Times New Roman" w:cs="Times New Roman"/>
-          <w:sz w:val="20"/>
-          <w:szCs w:val="20"/>
-          <w:lang w:eastAsia="en-IN"/>
-        </w:rPr>
-        <w:t>Next</w:t>
-      </w:r>
-      <w:proofErr w:type="gramEnd"/>
-      <w:r>
-        <w:rPr>
-          <w:rFonts w:ascii="Times New Roman" w:eastAsia="Times New Roman" w:hAnsi="Times New Roman" w:cs="Times New Roman"/>
-          <w:sz w:val="20"/>
-          <w:szCs w:val="20"/>
-          <w:lang w:eastAsia="en-IN"/>
-        </w:rPr>
-        <w:t xml:space="preserve"> we define a function to get data about all MPs who are member of particular party. We use here APH website feature that allows to filter MPs by party, so each party has specific URL like </w:t>
+      <w:r>
+        <w:rPr>
+          <w:rFonts w:ascii="Times New Roman" w:eastAsia="Times New Roman" w:hAnsi="Times New Roman" w:cs="Times New Roman"/>
+          <w:sz w:val="20"/>
+          <w:szCs w:val="20"/>
+          <w:lang w:eastAsia="en-IN"/>
+        </w:rPr>
+        <w:t xml:space="preserve">Next we define a function to get data about all MPs who are member of particular party. We use here APH website feature that allows to filter MPs by party, so each party has specific URL like </w:t>
       </w:r>
       <w:hyperlink r:id="rId8" w:tgtFrame="_blank" w:history="1">
         <w:r>
@@ -4248,7 +4069,6 @@
         <w:t xml:space="preserve"> &lt;- </w:t>
       </w:r>
       <w:proofErr w:type="spellStart"/>
-      <w:proofErr w:type="gramStart"/>
       <w:r>
         <w:rPr>
           <w:rFonts w:ascii="Courier New" w:eastAsia="Times New Roman" w:hAnsi="Courier New" w:cs="Courier New"/>
@@ -4266,17 +4086,7 @@
           <w:szCs w:val="20"/>
           <w:lang w:eastAsia="en-IN"/>
         </w:rPr>
-        <w:t>(</w:t>
-      </w:r>
-      <w:proofErr w:type="gramEnd"/>
-      <w:r>
-        <w:rPr>
-          <w:rFonts w:ascii="Courier New" w:eastAsia="Times New Roman" w:hAnsi="Courier New" w:cs="Courier New"/>
-          <w:sz w:val="20"/>
-          <w:szCs w:val="20"/>
-          <w:lang w:eastAsia="en-IN"/>
-        </w:rPr>
-        <w:t xml:space="preserve">"https://twitter.com/","", </w:t>
+        <w:t xml:space="preserve">("https://twitter.com/","", </w:t>
       </w:r>
       <w:proofErr w:type="spellStart"/>
       <w:r>
@@ -4376,113 +4186,7 @@
           <w:lang w:eastAsia="en-IN"/>
         </w:rPr>
         <w:br/>
-        <w:t xml:space="preserve">If you don’t really keen to explore data collection and just need the resulting CSV file you can take it from </w:t>
-      </w:r>
-      <w:hyperlink r:id="rId9" w:tgtFrame="_blank" w:history="1">
-        <w:proofErr w:type="spellStart"/>
-        <w:r>
-          <w:rPr>
-            <w:rFonts w:ascii="Times New Roman" w:eastAsia="Times New Roman" w:hAnsi="Times New Roman" w:cs="Times New Roman"/>
-            <w:color w:val="0000FF"/>
-            <w:sz w:val="24"/>
-            <w:szCs w:val="24"/>
-            <w:u w:val="single"/>
-            <w:lang w:eastAsia="en-IN"/>
-          </w:rPr>
-          <w:t>Github</w:t>
-        </w:r>
-        <w:proofErr w:type="spellEnd"/>
-      </w:hyperlink>
-      <w:r>
-        <w:rPr>
-          <w:rFonts w:ascii="Times New Roman" w:eastAsia="Times New Roman" w:hAnsi="Times New Roman" w:cs="Times New Roman"/>
-          <w:sz w:val="20"/>
-          <w:szCs w:val="20"/>
-          <w:lang w:eastAsia="en-IN"/>
-        </w:rPr>
-        <w:t>.</w:t>
-      </w:r>
-    </w:p>
-    <w:p>
-      <w:pPr>
-        <w:spacing w:before="100" w:beforeAutospacing="1" w:after="100" w:afterAutospacing="1" w:line="240" w:lineRule="auto"/>
-        <w:rPr>
-          <w:rFonts w:ascii="Times New Roman" w:eastAsia="Times New Roman" w:hAnsi="Times New Roman" w:cs="Times New Roman"/>
-          <w:sz w:val="20"/>
-          <w:szCs w:val="20"/>
-          <w:lang w:eastAsia="en-IN"/>
-        </w:rPr>
-      </w:pPr>
-      <w:r>
-        <w:rPr>
-          <w:rFonts w:ascii="Times New Roman" w:eastAsia="Times New Roman" w:hAnsi="Times New Roman" w:cs="Times New Roman"/>
-          <w:sz w:val="20"/>
-          <w:szCs w:val="20"/>
-          <w:lang w:eastAsia="en-IN"/>
-        </w:rPr>
-        <w:t xml:space="preserve">Full code is also available in my </w:t>
-      </w:r>
-      <w:hyperlink r:id="rId10" w:tgtFrame="_blank" w:history="1">
-        <w:proofErr w:type="spellStart"/>
-        <w:r>
-          <w:rPr>
-            <w:rFonts w:ascii="Times New Roman" w:eastAsia="Times New Roman" w:hAnsi="Times New Roman" w:cs="Times New Roman"/>
-            <w:color w:val="0000FF"/>
-            <w:sz w:val="24"/>
-            <w:szCs w:val="24"/>
-            <w:u w:val="single"/>
-            <w:lang w:eastAsia="en-IN"/>
-          </w:rPr>
-          <w:t>Github</w:t>
-        </w:r>
-        <w:proofErr w:type="spellEnd"/>
-        <w:r>
-          <w:rPr>
-            <w:rFonts w:ascii="Times New Roman" w:eastAsia="Times New Roman" w:hAnsi="Times New Roman" w:cs="Times New Roman"/>
-            <w:color w:val="0000FF"/>
-            <w:sz w:val="24"/>
-            <w:szCs w:val="24"/>
-            <w:u w:val="single"/>
-            <w:lang w:eastAsia="en-IN"/>
-          </w:rPr>
-          <w:t xml:space="preserve"> repository</w:t>
-        </w:r>
-      </w:hyperlink>
-      <w:r>
-        <w:rPr>
-          <w:rFonts w:ascii="Times New Roman" w:eastAsia="Times New Roman" w:hAnsi="Times New Roman" w:cs="Times New Roman"/>
-          <w:sz w:val="20"/>
-          <w:szCs w:val="20"/>
-          <w:lang w:eastAsia="en-IN"/>
-        </w:rPr>
-        <w:t xml:space="preserve">, the file related with this post is </w:t>
-      </w:r>
-      <w:hyperlink r:id="rId11" w:tgtFrame="_blank" w:history="1">
-        <w:r>
-          <w:rPr>
-            <w:rFonts w:ascii="Times New Roman" w:eastAsia="Times New Roman" w:hAnsi="Times New Roman" w:cs="Times New Roman"/>
-            <w:color w:val="0000FF"/>
-            <w:sz w:val="24"/>
-            <w:szCs w:val="24"/>
-            <w:u w:val="single"/>
-            <w:lang w:eastAsia="en-IN"/>
-          </w:rPr>
-          <w:t>date-</w:t>
-        </w:r>
-        <w:proofErr w:type="spellStart"/>
-        <w:r>
-          <w:rPr>
-            <w:rFonts w:ascii="Times New Roman" w:eastAsia="Times New Roman" w:hAnsi="Times New Roman" w:cs="Times New Roman"/>
-            <w:color w:val="0000FF"/>
-            <w:sz w:val="24"/>
-            <w:szCs w:val="24"/>
-            <w:u w:val="single"/>
-            <w:lang w:eastAsia="en-IN"/>
-          </w:rPr>
-          <w:t>collection.R</w:t>
-        </w:r>
-        <w:proofErr w:type="spellEnd"/>
-      </w:hyperlink>
+      </w:r>
     </w:p>
     <w:p/>
     <w:sectPr>
